--- a/1.docx
+++ b/1.docx
@@ -2,537 +2,6 @@
 <file path=word/document.xml><?xml version="1.0" encoding="utf-8"?>
 <w:document xmlns:wpc="http://schemas.microsoft.com/office/word/2010/wordprocessingCanvas" xmlns:cx="http://schemas.microsoft.com/office/drawing/2014/chartex" xmlns:cx1="http://schemas.microsoft.com/office/drawing/2015/9/8/chartex" xmlns:cx2="http://schemas.microsoft.com/office/drawing/2015/10/21/chartex" xmlns:cx3="http://schemas.microsoft.com/office/drawing/2016/5/9/chartex" xmlns:cx4="http://schemas.microsoft.com/office/drawing/2016/5/10/chartex" xmlns:cx5="http://schemas.microsoft.com/office/drawing/2016/5/11/chartex" xmlns:cx6="http://schemas.microsoft.com/office/drawing/2016/5/12/chartex" xmlns:cx7="http://schemas.microsoft.com/office/drawing/2016/5/13/chartex" xmlns:cx8="http://schemas.microsoft.com/office/drawing/2016/5/14/chartex" xmlns:mc="http://schemas.openxmlformats.org/markup-compatibility/2006" xmlns:aink="http://schemas.microsoft.com/office/drawing/2016/ink" xmlns:am3d="http://schemas.microsoft.com/office/drawing/2017/model3d" xmlns:o="urn:schemas-microsoft-com:office:office" xmlns:r="http://schemas.openxmlformats.org/officeDocument/2006/relationships" xmlns:m="http://schemas.openxmlformats.org/officeDocument/2006/math" xmlns:v="urn:schemas-microsoft-com:vml" xmlns:wp14="http://schemas.microsoft.com/office/word/2010/wordprocessingDrawing" xmlns:wp="http://schemas.openxmlformats.org/drawingml/2006/wordprocessingDrawing" xmlns:w10="urn:schemas-microsoft-com:office:word" xmlns:w="http://schemas.openxmlformats.org/wordprocessingml/2006/main" xmlns:w14="http://schemas.microsoft.com/office/word/2010/wordml" xmlns:w15="http://schemas.microsoft.com/office/word/2012/wordml" xmlns:w16cid="http://schemas.microsoft.com/office/word/2016/wordml/cid" xmlns:w16se="http://schemas.microsoft.com/office/word/2015/wordml/symex" xmlns:wpg="http://schemas.microsoft.com/office/word/2010/wordprocessingGroup" xmlns:wpi="http://schemas.microsoft.com/office/word/2010/wordprocessingInk" xmlns:wne="http://schemas.microsoft.com/office/word/2006/wordml" xmlns:wps="http://schemas.microsoft.com/office/word/2010/wordprocessingShape" mc:Ignorable="w14 w15 w16se w16cid wp14">
   <w:body>
-    <w:p>
-      <w:pPr>
-        <w:jc w:val="both"/>
-        <w:rPr>
-          <w:rFonts w:ascii="Times New Roman" w:eastAsia="Times New Roman" w:hAnsi="Times New Roman" w:cs="Times New Roman"/>
-          <w:b/>
-          <w:i/>
-          <w:color w:val="D9EAD3"/>
-          <w:sz w:val="26"/>
-          <w:szCs w:val="26"/>
-          <w:shd w:val="clear" w:color="auto" w:fill="D9EAD3"/>
-        </w:rPr>
-      </w:pPr>
-      <w:r>
-        <w:rPr>
-          <w:rFonts w:ascii="Times New Roman" w:eastAsia="Times New Roman" w:hAnsi="Times New Roman" w:cs="Times New Roman"/>
-          <w:b/>
-          <w:i/>
-          <w:sz w:val="26"/>
-          <w:szCs w:val="26"/>
-          <w:shd w:val="clear" w:color="auto" w:fill="D9EAD3"/>
-        </w:rPr>
-        <w:t xml:space="preserve">Задание: прочесть притчу, расставить специально перепутанные абзацы по </w:t>
-      </w:r>
-      <w:proofErr w:type="gramStart"/>
-      <w:r>
-        <w:rPr>
-          <w:rFonts w:ascii="Times New Roman" w:eastAsia="Times New Roman" w:hAnsi="Times New Roman" w:cs="Times New Roman"/>
-          <w:b/>
-          <w:i/>
-          <w:sz w:val="26"/>
-          <w:szCs w:val="26"/>
-          <w:shd w:val="clear" w:color="auto" w:fill="D9EAD3"/>
-        </w:rPr>
-        <w:t xml:space="preserve">порядку.   </w:t>
-      </w:r>
-      <w:proofErr w:type="gramEnd"/>
-      <w:r>
-        <w:rPr>
-          <w:rFonts w:ascii="Times New Roman" w:eastAsia="Times New Roman" w:hAnsi="Times New Roman" w:cs="Times New Roman"/>
-          <w:b/>
-          <w:i/>
-          <w:sz w:val="26"/>
-          <w:szCs w:val="26"/>
-          <w:shd w:val="clear" w:color="auto" w:fill="D9EAD3"/>
-        </w:rPr>
-        <w:t xml:space="preserve">                                                                                                                               </w:t>
-      </w:r>
-      <w:r>
-        <w:rPr>
-          <w:rFonts w:ascii="Times New Roman" w:eastAsia="Times New Roman" w:hAnsi="Times New Roman" w:cs="Times New Roman"/>
-          <w:b/>
-          <w:i/>
-          <w:color w:val="D9EAD3"/>
-          <w:sz w:val="26"/>
-          <w:szCs w:val="26"/>
-          <w:shd w:val="clear" w:color="auto" w:fill="D9EAD3"/>
-        </w:rPr>
-        <w:t>.</w:t>
-      </w:r>
-    </w:p>
-    <w:p>
-      <w:pPr>
-        <w:jc w:val="both"/>
-        <w:rPr>
-          <w:rFonts w:ascii="Times New Roman" w:eastAsia="Times New Roman" w:hAnsi="Times New Roman" w:cs="Times New Roman"/>
-          <w:b/>
-          <w:i/>
-          <w:sz w:val="26"/>
-          <w:szCs w:val="26"/>
-          <w:shd w:val="clear" w:color="auto" w:fill="D9EAD3"/>
-          <w:lang w:val="ru-RU"/>
-        </w:rPr>
-      </w:pPr>
-    </w:p>
-    <w:p>
-      <w:pPr>
-        <w:ind w:firstLine="720"/>
-        <w:jc w:val="both"/>
-        <w:rPr>
-          <w:rFonts w:ascii="Times New Roman" w:eastAsia="Times New Roman" w:hAnsi="Times New Roman" w:cs="Times New Roman"/>
-          <w:sz w:val="26"/>
-          <w:szCs w:val="26"/>
-          <w:highlight w:val="white"/>
-        </w:rPr>
-      </w:pPr>
-      <w:r>
-        <w:pict w14:anchorId="52A53A38">
-          <v:rect id="_x0000_i1025" style="width:0;height:1.5pt" o:hralign="center" o:hrstd="t" o:hr="t" fillcolor="#a0a0a0" stroked="f"/>
-        </w:pict>
-      </w:r>
-    </w:p>
-    <w:p>
-      <w:pPr>
-        <w:ind w:firstLine="720"/>
-        <w:jc w:val="both"/>
-        <w:rPr>
-          <w:rFonts w:ascii="Times New Roman" w:eastAsia="Times New Roman" w:hAnsi="Times New Roman" w:cs="Times New Roman"/>
-          <w:sz w:val="26"/>
-          <w:szCs w:val="26"/>
-          <w:highlight w:val="white"/>
-        </w:rPr>
-      </w:pPr>
-      <w:r>
-        <w:rPr>
-          <w:rFonts w:ascii="Times New Roman" w:eastAsia="Times New Roman" w:hAnsi="Times New Roman" w:cs="Times New Roman"/>
-          <w:sz w:val="26"/>
-          <w:szCs w:val="26"/>
-          <w:highlight w:val="white"/>
-        </w:rPr>
-        <w:t xml:space="preserve">Четыре человека умерли в одну ночь. Их звали Джим, Рон, Майк и Дэйв. Вскоре, они обнаружили себя идущими по широкой вымощенной дороге, по которой они и продолжили вместе свой путь пока не дошли до развилки. </w:t>
-      </w:r>
-    </w:p>
-    <w:p>
-      <w:pPr>
-        <w:ind w:firstLine="720"/>
-        <w:jc w:val="both"/>
-        <w:rPr>
-          <w:rFonts w:ascii="Times New Roman" w:eastAsia="Times New Roman" w:hAnsi="Times New Roman" w:cs="Times New Roman"/>
-          <w:sz w:val="26"/>
-          <w:szCs w:val="26"/>
-          <w:highlight w:val="white"/>
-        </w:rPr>
-      </w:pPr>
-      <w:r>
-        <w:rPr>
-          <w:rFonts w:ascii="Times New Roman" w:eastAsia="Times New Roman" w:hAnsi="Times New Roman" w:cs="Times New Roman"/>
-          <w:sz w:val="26"/>
-          <w:szCs w:val="26"/>
-          <w:highlight w:val="white"/>
-        </w:rPr>
-        <w:t>Перед ними открылись два пути: налево и направо. В раздумье, они остановились, и тут перед ними появился человек в белом. — Добро пожаловать, друзья, — сказал он. — Перед вами дорога в ваш новый дом.</w:t>
-      </w:r>
-    </w:p>
-    <w:p>
-      <w:pPr>
-        <w:ind w:firstLine="720"/>
-        <w:jc w:val="both"/>
-        <w:rPr>
-          <w:rFonts w:ascii="Times New Roman" w:eastAsia="Times New Roman" w:hAnsi="Times New Roman" w:cs="Times New Roman"/>
-          <w:sz w:val="26"/>
-          <w:szCs w:val="26"/>
-          <w:highlight w:val="white"/>
-        </w:rPr>
-      </w:pPr>
-      <w:r>
-        <w:rPr>
-          <w:rFonts w:ascii="Times New Roman" w:eastAsia="Times New Roman" w:hAnsi="Times New Roman" w:cs="Times New Roman"/>
-          <w:sz w:val="26"/>
-          <w:szCs w:val="26"/>
-          <w:highlight w:val="white"/>
-        </w:rPr>
-        <w:t xml:space="preserve">Если попадёте в Ад — останетесь там, но не пугайтесь, если это произойдёт, все равно каждый из вас получит то, что заслужил. </w:t>
-      </w:r>
-    </w:p>
-    <w:p>
-      <w:pPr>
-        <w:ind w:firstLine="720"/>
-        <w:jc w:val="both"/>
-        <w:rPr>
-          <w:rFonts w:ascii="Times New Roman" w:eastAsia="Times New Roman" w:hAnsi="Times New Roman" w:cs="Times New Roman"/>
-          <w:sz w:val="26"/>
-          <w:szCs w:val="26"/>
-          <w:highlight w:val="white"/>
-        </w:rPr>
-      </w:pPr>
-      <w:r>
-        <w:rPr>
-          <w:rFonts w:ascii="Times New Roman" w:eastAsia="Times New Roman" w:hAnsi="Times New Roman" w:cs="Times New Roman"/>
-          <w:sz w:val="26"/>
-          <w:szCs w:val="26"/>
-          <w:highlight w:val="white"/>
-        </w:rPr>
-        <w:t xml:space="preserve">Человек исчез. </w:t>
-      </w:r>
-    </w:p>
-    <w:p>
-      <w:pPr>
-        <w:ind w:firstLine="720"/>
-        <w:jc w:val="both"/>
-        <w:rPr>
-          <w:rFonts w:ascii="Times New Roman" w:eastAsia="Times New Roman" w:hAnsi="Times New Roman" w:cs="Times New Roman"/>
-          <w:sz w:val="26"/>
-          <w:szCs w:val="26"/>
-          <w:highlight w:val="white"/>
-        </w:rPr>
-      </w:pPr>
-      <w:r>
-        <w:rPr>
-          <w:rFonts w:ascii="Times New Roman" w:eastAsia="Times New Roman" w:hAnsi="Times New Roman" w:cs="Times New Roman"/>
-          <w:sz w:val="26"/>
-          <w:szCs w:val="26"/>
-          <w:highlight w:val="white"/>
-        </w:rPr>
-        <w:t xml:space="preserve">Путники были изумлены такими условиями: где это слыхано, чтобы дорога в Рай или Ад выбиралась наугад. Тут что-то не так. Но делать </w:t>
-      </w:r>
-      <w:proofErr w:type="gramStart"/>
-      <w:r>
-        <w:rPr>
-          <w:rFonts w:ascii="Times New Roman" w:eastAsia="Times New Roman" w:hAnsi="Times New Roman" w:cs="Times New Roman"/>
-          <w:sz w:val="26"/>
-          <w:szCs w:val="26"/>
-          <w:highlight w:val="white"/>
-        </w:rPr>
-        <w:t>нечего</w:t>
-      </w:r>
-      <w:proofErr w:type="gramEnd"/>
-      <w:r>
-        <w:rPr>
-          <w:rFonts w:ascii="Times New Roman" w:eastAsia="Times New Roman" w:hAnsi="Times New Roman" w:cs="Times New Roman"/>
-          <w:sz w:val="26"/>
-          <w:szCs w:val="26"/>
-          <w:highlight w:val="white"/>
-        </w:rPr>
-        <w:t xml:space="preserve"> и они стали тянуть жребий, кто пойдёт первый. </w:t>
-      </w:r>
-    </w:p>
-    <w:p>
-      <w:pPr>
-        <w:ind w:firstLine="720"/>
-        <w:jc w:val="both"/>
-        <w:rPr>
-          <w:rFonts w:ascii="Times New Roman" w:eastAsia="Times New Roman" w:hAnsi="Times New Roman" w:cs="Times New Roman"/>
-          <w:sz w:val="26"/>
-          <w:szCs w:val="26"/>
-          <w:highlight w:val="white"/>
-        </w:rPr>
-      </w:pPr>
-      <w:r>
-        <w:rPr>
-          <w:rFonts w:ascii="Times New Roman" w:eastAsia="Times New Roman" w:hAnsi="Times New Roman" w:cs="Times New Roman"/>
-          <w:sz w:val="26"/>
-          <w:szCs w:val="26"/>
-          <w:highlight w:val="white"/>
-        </w:rPr>
-        <w:t xml:space="preserve">Человек по имени Джим вытянул жребий и сразу без раздумья, повернул направо, потому что слово «право» ассоциировалось у него с чем-то правильным и верным. Он бодро зашагал по дороге, но вскоре остановился, так как его испугал раздавшийся рёв диких зверей, да ещё и тучи сгустились так, что закрыли солнце, и земля задрожала под его ногами. Джим страшно испугался, подумал, что выбрал неверный путь и повернул обратно. </w:t>
-      </w:r>
-    </w:p>
-    <w:p>
-      <w:pPr>
-        <w:ind w:firstLine="720"/>
-        <w:jc w:val="both"/>
-        <w:rPr>
-          <w:rFonts w:ascii="Times New Roman" w:eastAsia="Times New Roman" w:hAnsi="Times New Roman" w:cs="Times New Roman"/>
-          <w:sz w:val="26"/>
-          <w:szCs w:val="26"/>
-          <w:highlight w:val="white"/>
-        </w:rPr>
-      </w:pPr>
-      <w:r>
-        <w:rPr>
-          <w:rFonts w:ascii="Times New Roman" w:eastAsia="Times New Roman" w:hAnsi="Times New Roman" w:cs="Times New Roman"/>
-          <w:sz w:val="26"/>
-          <w:szCs w:val="26"/>
-          <w:highlight w:val="white"/>
-        </w:rPr>
-        <w:t xml:space="preserve">Через некоторое время, город вырос и расцвёл, и всё вокруг задышало красотой и покоем. Тогда Дэйв вышел к воротам, снял табличку «Ад» и вколотил другую, которая гласила «Рай». </w:t>
-      </w:r>
-    </w:p>
-    <w:p>
-      <w:pPr>
-        <w:ind w:firstLine="720"/>
-        <w:jc w:val="both"/>
-        <w:rPr>
-          <w:rFonts w:ascii="Times New Roman" w:eastAsia="Times New Roman" w:hAnsi="Times New Roman" w:cs="Times New Roman"/>
-          <w:sz w:val="26"/>
-          <w:szCs w:val="26"/>
-          <w:highlight w:val="white"/>
-        </w:rPr>
-      </w:pPr>
-      <w:r>
-        <w:rPr>
-          <w:rFonts w:ascii="Times New Roman" w:eastAsia="Times New Roman" w:hAnsi="Times New Roman" w:cs="Times New Roman"/>
-          <w:sz w:val="26"/>
-          <w:szCs w:val="26"/>
-          <w:highlight w:val="white"/>
-        </w:rPr>
-        <w:t>Один путь ведёт в Рай, где красота невообразимая, а другой путь — в Ад, где ужасы, отчаяние и безысходность, но знать, куда какой путь ведет вам не положено. Вы пойдёте сами по любой выбранной дороге, но учтите, что вернуться можно в любой момент, пока вы не достигнете ворот Ада или Рая.</w:t>
-      </w:r>
-    </w:p>
-    <w:p>
-      <w:pPr>
-        <w:ind w:firstLine="720"/>
-        <w:jc w:val="both"/>
-        <w:rPr>
-          <w:rFonts w:ascii="Times New Roman" w:eastAsia="Times New Roman" w:hAnsi="Times New Roman" w:cs="Times New Roman"/>
-          <w:sz w:val="26"/>
-          <w:szCs w:val="26"/>
-          <w:highlight w:val="white"/>
-        </w:rPr>
-      </w:pPr>
-      <w:r>
-        <w:rPr>
-          <w:rFonts w:ascii="Times New Roman" w:eastAsia="Times New Roman" w:hAnsi="Times New Roman" w:cs="Times New Roman"/>
-          <w:sz w:val="26"/>
-          <w:szCs w:val="26"/>
-          <w:highlight w:val="white"/>
-        </w:rPr>
-        <w:t xml:space="preserve">Все четверо страшно разволновались — ни одна дорога не была похожа на путь в Рай. Тогда человек по имени Рон, сказал: — Всё, я решил, пойду направо, и будь что будет, обратно не вернусь. Он принял твёрдое решение, пошёл по правой дороге, и шёл, не обращая внимания на устрашающий рёв диких зверей, штормовые облака и дрожание земли под ногами. </w:t>
-      </w:r>
-    </w:p>
-    <w:p>
-      <w:pPr>
-        <w:ind w:firstLine="720"/>
-        <w:jc w:val="both"/>
-        <w:rPr>
-          <w:rFonts w:ascii="Times New Roman" w:eastAsia="Times New Roman" w:hAnsi="Times New Roman" w:cs="Times New Roman"/>
-          <w:sz w:val="26"/>
-          <w:szCs w:val="26"/>
-          <w:highlight w:val="white"/>
-        </w:rPr>
-      </w:pPr>
-      <w:r>
-        <w:rPr>
-          <w:rFonts w:ascii="Times New Roman" w:eastAsia="Times New Roman" w:hAnsi="Times New Roman" w:cs="Times New Roman"/>
-          <w:sz w:val="26"/>
-          <w:szCs w:val="26"/>
-          <w:highlight w:val="white"/>
-        </w:rPr>
-        <w:t xml:space="preserve">Увидев, что Рон не вернулся, человек по имени Дэйв тоже решился. Он не знал судьбы ушедшего Рона. Может быть его сожрали дикие животные по пути направо. И Дэйв решил выбрать путь налево. Разумеется, он не был уверен, что путь налево является правильным, но рассуждал так: «Всё, чтобы не случилось в конце пути, я приму как должное и постараюсь приспособиться». </w:t>
-      </w:r>
-    </w:p>
-    <w:p>
-      <w:pPr>
-        <w:ind w:firstLine="720"/>
-        <w:jc w:val="both"/>
-        <w:rPr>
-          <w:rFonts w:ascii="Times New Roman" w:eastAsia="Times New Roman" w:hAnsi="Times New Roman" w:cs="Times New Roman"/>
-          <w:sz w:val="26"/>
-          <w:szCs w:val="26"/>
-          <w:highlight w:val="white"/>
-        </w:rPr>
-      </w:pPr>
-      <w:r>
-        <w:rPr>
-          <w:rFonts w:ascii="Times New Roman" w:eastAsia="Times New Roman" w:hAnsi="Times New Roman" w:cs="Times New Roman"/>
-          <w:sz w:val="26"/>
-          <w:szCs w:val="26"/>
-          <w:highlight w:val="white"/>
-        </w:rPr>
-        <w:t xml:space="preserve">Дэйв продвигался вперед, невзирая на пугающие знамения: рёв диких зверей, штормовые тучи и грозные молнии. И вот, наконец, он пришёл к месту, где из земли торчала грязная табличка «Ад». </w:t>
-      </w:r>
-    </w:p>
-    <w:p>
-      <w:pPr>
-        <w:ind w:firstLine="720"/>
-        <w:jc w:val="both"/>
-        <w:rPr>
-          <w:rFonts w:ascii="Times New Roman" w:eastAsia="Times New Roman" w:hAnsi="Times New Roman" w:cs="Times New Roman"/>
-          <w:sz w:val="26"/>
-          <w:szCs w:val="26"/>
-          <w:highlight w:val="white"/>
-        </w:rPr>
-      </w:pPr>
-      <w:r>
-        <w:rPr>
-          <w:rFonts w:ascii="Times New Roman" w:eastAsia="Times New Roman" w:hAnsi="Times New Roman" w:cs="Times New Roman"/>
-          <w:sz w:val="26"/>
-          <w:szCs w:val="26"/>
-          <w:highlight w:val="white"/>
-        </w:rPr>
-        <w:lastRenderedPageBreak/>
-        <w:t xml:space="preserve">И тут же дорога позади него исчезла, не оставив ему возможности для отступления. Перед Дэйвом простиралась мрачная, унылая, тёмная и холодная долина, совершенно неприспособленная для жизни. </w:t>
-      </w:r>
-    </w:p>
-    <w:p>
-      <w:pPr>
-        <w:ind w:firstLine="720"/>
-        <w:jc w:val="both"/>
-        <w:rPr>
-          <w:rFonts w:ascii="Times New Roman" w:eastAsia="Times New Roman" w:hAnsi="Times New Roman" w:cs="Times New Roman"/>
-          <w:sz w:val="26"/>
-          <w:szCs w:val="26"/>
-          <w:highlight w:val="white"/>
-        </w:rPr>
-      </w:pPr>
-      <w:r>
-        <w:rPr>
-          <w:rFonts w:ascii="Times New Roman" w:eastAsia="Times New Roman" w:hAnsi="Times New Roman" w:cs="Times New Roman"/>
-          <w:sz w:val="26"/>
-          <w:szCs w:val="26"/>
-          <w:highlight w:val="white"/>
-        </w:rPr>
-        <w:t xml:space="preserve">В какой-то момент, небо </w:t>
-      </w:r>
-      <w:proofErr w:type="gramStart"/>
-      <w:r>
-        <w:rPr>
-          <w:rFonts w:ascii="Times New Roman" w:eastAsia="Times New Roman" w:hAnsi="Times New Roman" w:cs="Times New Roman"/>
-          <w:sz w:val="26"/>
-          <w:szCs w:val="26"/>
-          <w:highlight w:val="white"/>
-        </w:rPr>
-        <w:t>посветлело</w:t>
-      </w:r>
-      <w:proofErr w:type="gramEnd"/>
-      <w:r>
-        <w:rPr>
-          <w:rFonts w:ascii="Times New Roman" w:eastAsia="Times New Roman" w:hAnsi="Times New Roman" w:cs="Times New Roman"/>
-          <w:sz w:val="26"/>
-          <w:szCs w:val="26"/>
-          <w:highlight w:val="white"/>
-        </w:rPr>
-        <w:t xml:space="preserve"> и он увидел впереди невероятной красоты местность, наполненную миром и покоем. Он предположил, что это и есть Рай и остался там. </w:t>
-      </w:r>
-    </w:p>
-    <w:p>
-      <w:pPr>
-        <w:ind w:firstLine="720"/>
-        <w:jc w:val="both"/>
-        <w:rPr>
-          <w:rFonts w:ascii="Times New Roman" w:eastAsia="Times New Roman" w:hAnsi="Times New Roman" w:cs="Times New Roman"/>
-          <w:sz w:val="26"/>
-          <w:szCs w:val="26"/>
-          <w:highlight w:val="white"/>
-        </w:rPr>
-      </w:pPr>
-      <w:r>
-        <w:rPr>
-          <w:rFonts w:ascii="Times New Roman" w:eastAsia="Times New Roman" w:hAnsi="Times New Roman" w:cs="Times New Roman"/>
-          <w:sz w:val="26"/>
-          <w:szCs w:val="26"/>
-          <w:highlight w:val="white"/>
-        </w:rPr>
-        <w:t xml:space="preserve">Люди там жили в маленьких неблагоустроенных кибитках, и всё время дрожали от страха быть разорванными дикими зверями, подвергнуться нападкам бандитских шаек или завязнуть в болотах. Дэйв узнал от местных жителей, что земля проклята даже самим дьяволом. Дэйв обдумал ситуацию: «Я обещал сам себе, что не отступлю с выбранного пути, и куда бы я ни пришёл, я постараюсь приспособиться. Я отказываюсь выслушивать запугивания местных жителей и вопли о безысходности, а также принять на веру то, что земля эта проклята дьяволом. Внутри меня — мир и покой, моя совесть чиста, так почему же снаружи должен быть ад?» </w:t>
-      </w:r>
-    </w:p>
-    <w:p>
-      <w:pPr>
-        <w:ind w:firstLine="720"/>
-        <w:jc w:val="both"/>
-        <w:rPr>
-          <w:rFonts w:ascii="Times New Roman" w:eastAsia="Times New Roman" w:hAnsi="Times New Roman" w:cs="Times New Roman"/>
-          <w:sz w:val="26"/>
-          <w:szCs w:val="26"/>
-          <w:highlight w:val="white"/>
-        </w:rPr>
-      </w:pPr>
-      <w:r>
-        <w:rPr>
-          <w:rFonts w:ascii="Times New Roman" w:eastAsia="Times New Roman" w:hAnsi="Times New Roman" w:cs="Times New Roman"/>
-          <w:sz w:val="26"/>
-          <w:szCs w:val="26"/>
-          <w:highlight w:val="white"/>
-        </w:rPr>
-        <w:t xml:space="preserve">Эти рассуждения придали Дэйву уверенности, и он воззвал к местным жителям, чтобы они перестали дрожать от страха и попробовали изменить условия жизни. Горстка людей послушала Дэйва и последовала за ним, но остальные боялись, что станет ещё хуже, чем было. С горсткой последователей, Дэйв принялся осушать болота, строить новые светлые дома, сажать сады, давать отпор шайкам бандитов и приручать диких зверей. Сомневающиеся вскоре присоединились к ним, когда увидели, столько чудесных изменений. </w:t>
-      </w:r>
-    </w:p>
-    <w:p>
-      <w:pPr>
-        <w:ind w:firstLine="720"/>
-        <w:jc w:val="both"/>
-        <w:rPr>
-          <w:rFonts w:ascii="Times New Roman" w:eastAsia="Times New Roman" w:hAnsi="Times New Roman" w:cs="Times New Roman"/>
-          <w:sz w:val="26"/>
-          <w:szCs w:val="26"/>
-          <w:highlight w:val="white"/>
-        </w:rPr>
-      </w:pPr>
-      <w:r>
-        <w:rPr>
-          <w:rFonts w:ascii="Times New Roman" w:eastAsia="Times New Roman" w:hAnsi="Times New Roman" w:cs="Times New Roman"/>
-          <w:sz w:val="26"/>
-          <w:szCs w:val="26"/>
-          <w:highlight w:val="white"/>
-        </w:rPr>
-        <w:t xml:space="preserve">И только он это сделал, как перед ним возникла новая развилка, и человек в белой одежде спросил его: — Ты уже знаешь, что тебе сейчас нужно делать? — </w:t>
-      </w:r>
-      <w:proofErr w:type="spellStart"/>
-      <w:r>
-        <w:rPr>
-          <w:rFonts w:ascii="Times New Roman" w:eastAsia="Times New Roman" w:hAnsi="Times New Roman" w:cs="Times New Roman"/>
-          <w:sz w:val="26"/>
-          <w:szCs w:val="26"/>
-          <w:highlight w:val="white"/>
-        </w:rPr>
-        <w:t>Хмм</w:t>
-      </w:r>
-      <w:proofErr w:type="spellEnd"/>
-      <w:r>
-        <w:rPr>
-          <w:rFonts w:ascii="Times New Roman" w:eastAsia="Times New Roman" w:hAnsi="Times New Roman" w:cs="Times New Roman"/>
-          <w:sz w:val="26"/>
-          <w:szCs w:val="26"/>
-          <w:highlight w:val="white"/>
-        </w:rPr>
-        <w:t>, думаю, что мне опять предстоит выбирать дорогу. — Совершенно верно, — ответил человек в белом. — Но прежде, чем я сделаю выбор, не расскажешь ли ты мне, что случилось с моими тремя попутчиками? И человек ответил: — Рон сразу попал в Рай, место, во многом похожее на то, что ты создал сам. Однако он сожалеет, что не принял участия в его создании и никак не способствовал его процветанию. Он желал бы что-нибудь сделать сам. Когда его желание станет достаточно сильным, то ему будет предложен выбор новой дороги, скорее всего, ему будет дана возможность превратить Ад в Рай самому, как это сделал ты. Что касается Джима и Майка, то они-то сейчас в настоящем аду, потому что парализованы страхом и продолжают метаться на развилке.</w:t>
-      </w:r>
-    </w:p>
-    <w:p>
-      <w:pPr>
-        <w:ind w:firstLine="720"/>
-        <w:jc w:val="both"/>
-        <w:rPr>
-          <w:rFonts w:ascii="Times New Roman" w:eastAsia="Times New Roman" w:hAnsi="Times New Roman" w:cs="Times New Roman"/>
-          <w:sz w:val="26"/>
-          <w:szCs w:val="26"/>
-          <w:highlight w:val="white"/>
-        </w:rPr>
-      </w:pPr>
-      <w:r>
-        <w:rPr>
-          <w:rFonts w:ascii="Times New Roman" w:eastAsia="Times New Roman" w:hAnsi="Times New Roman" w:cs="Times New Roman"/>
-          <w:sz w:val="26"/>
-          <w:szCs w:val="26"/>
-          <w:highlight w:val="white"/>
-        </w:rPr>
-        <w:t>— А что ждёт меня впереди? — задал Дэйв ещё один вопрос. — Неизвестность, — сказал человек. Этот ответ одновременно испугал и обрадовал Дэйва. Он кивнул и бодро зашагал по дороге ведущей направо.</w:t>
-      </w:r>
-    </w:p>
-    <w:p>
-      <w:pPr>
-        <w:ind w:firstLine="720"/>
-        <w:jc w:val="both"/>
-        <w:rPr>
-          <w:rFonts w:ascii="Times New Roman" w:eastAsia="Times New Roman" w:hAnsi="Times New Roman" w:cs="Times New Roman"/>
-          <w:sz w:val="26"/>
-          <w:szCs w:val="26"/>
-          <w:highlight w:val="white"/>
-        </w:rPr>
-      </w:pPr>
-      <w:r>
-        <w:rPr>
-          <w:rFonts w:ascii="Times New Roman" w:eastAsia="Times New Roman" w:hAnsi="Times New Roman" w:cs="Times New Roman"/>
-          <w:sz w:val="26"/>
-          <w:szCs w:val="26"/>
-          <w:highlight w:val="white"/>
-        </w:rPr>
-        <w:t xml:space="preserve">Он прибежал к развилке и рассказал остальным троим о том, что видел, тоже основательно их напугав, и повернул налево. Но по мере движения, он видел ещё более страшные и зловещие знаки, и, перепуганный вконец, опять прибежал к развилке. </w:t>
-      </w:r>
-    </w:p>
     <w:p>
       <w:pPr>
         <w:ind w:firstLine="720"/>
@@ -543,6 +12,8 @@
           <w:szCs w:val="26"/>
         </w:rPr>
       </w:pPr>
+      <w:bookmarkStart w:id="0" w:name="_GoBack"/>
+      <w:bookmarkEnd w:id="0"/>
     </w:p>
     <w:p>
       <w:pPr>
@@ -573,8 +44,6 @@
         </w:rPr>
         <w:t xml:space="preserve"> 456</w:t>
       </w:r>
-      <w:bookmarkStart w:id="0" w:name="_GoBack"/>
-      <w:bookmarkEnd w:id="0"/>
     </w:p>
     <w:p>
       <w:pPr>
